--- a/Dokum/Tresc.docx
+++ b/Dokum/Tresc.docx
@@ -7,8 +7,6 @@
         <w:pStyle w:val="Nagwek1"/>
         <w:jc w:val="center"/>
       </w:pPr>
-      <w:bookmarkStart w:id="0" w:name="_GoBack"/>
-      <w:bookmarkEnd w:id="0"/>
       <w:r>
         <w:t>Specyfikacja funkcjonalna</w:t>
       </w:r>
@@ -542,7 +540,109 @@
         <w:t>200 pikseli.</w:t>
       </w:r>
     </w:p>
-    <w:p/>
+    <w:p>
+      <w:pPr>
+        <w:pStyle w:val="Nagwek2"/>
+      </w:pPr>
+      <w:r>
+        <w:t>Opis polecenia wywołującego program</w:t>
+      </w:r>
+    </w:p>
+    <w:p>
+      <w:r>
+        <w:t>Program można wywołać następującym poleceniem</w:t>
+      </w:r>
+    </w:p>
+    <w:p>
+      <w:pPr>
+        <w:jc w:val="center"/>
+      </w:pPr>
+      <w:r>
+        <w:t xml:space="preserve">./trawniczek </w:t>
+      </w:r>
+      <w:proofErr w:type="spellStart"/>
+      <w:r>
+        <w:t>trawnikplik</w:t>
+      </w:r>
+      <w:proofErr w:type="spellEnd"/>
+      <w:r>
+        <w:t xml:space="preserve"> </w:t>
+      </w:r>
+      <w:r>
+        <w:t>[czas]</w:t>
+      </w:r>
+      <w:r>
+        <w:t xml:space="preserve"> </w:t>
+      </w:r>
+      <w:r>
+        <w:t>[promień360]</w:t>
+      </w:r>
+    </w:p>
+    <w:p>
+      <w:pPr>
+        <w:pStyle w:val="Akapitzlist"/>
+        <w:numPr>
+          <w:ilvl w:val="0"/>
+          <w:numId w:val="6"/>
+        </w:numPr>
+      </w:pPr>
+      <w:proofErr w:type="spellStart"/>
+      <w:r>
+        <w:t>trawnikplik</w:t>
+      </w:r>
+      <w:proofErr w:type="spellEnd"/>
+      <w:r>
+        <w:t xml:space="preserve"> - ścieżka do pliku tekstowego lub jego nazwa jeśli jest w tym samym folderze. Reprezentacja działki zgodna z opisem. Wymagane.</w:t>
+      </w:r>
+    </w:p>
+    <w:p>
+      <w:pPr>
+        <w:pStyle w:val="Akapitzlist"/>
+        <w:numPr>
+          <w:ilvl w:val="0"/>
+          <w:numId w:val="6"/>
+        </w:numPr>
+      </w:pPr>
+      <w:r>
+        <w:t xml:space="preserve">czas – wartość całkowita z przedziału &lt;1, 500&gt; wyrażająca zmienioną ilość cykli „pełnej” </w:t>
+      </w:r>
+      <w:proofErr w:type="spellStart"/>
+      <w:r>
+        <w:t>podlewaczki</w:t>
+      </w:r>
+      <w:proofErr w:type="spellEnd"/>
+      <w:r>
+        <w:t>. Opcjonalne.</w:t>
+      </w:r>
+      <w:bookmarkStart w:id="0" w:name="_GoBack"/>
+      <w:bookmarkEnd w:id="0"/>
+    </w:p>
+    <w:p>
+      <w:pPr>
+        <w:pStyle w:val="Akapitzlist"/>
+        <w:numPr>
+          <w:ilvl w:val="0"/>
+          <w:numId w:val="6"/>
+        </w:numPr>
+      </w:pPr>
+      <w:r>
+        <w:t>promień360 – wartość całkowita z przedziału &lt;50, 300&gt; wyrażającą zmienion</w:t>
+      </w:r>
+      <w:r>
+        <w:t>y</w:t>
+      </w:r>
+      <w:r>
+        <w:t xml:space="preserve"> promień „pełnej” </w:t>
+      </w:r>
+      <w:proofErr w:type="spellStart"/>
+      <w:r>
+        <w:t>podlewaczki</w:t>
+      </w:r>
+      <w:proofErr w:type="spellEnd"/>
+      <w:r>
+        <w:t xml:space="preserve"> w pikselach. Opcjonalne.</w:t>
+      </w:r>
+    </w:p>
     <w:p>
       <w:pPr>
         <w:pStyle w:val="Nagwek2"/>
@@ -588,7 +688,6 @@
         <w:t>Plik bitmapy w którym w graficzny sposób został przedstawiony stan końcowy trawnika. XXXXXXX</w:t>
       </w:r>
     </w:p>
-    <w:p/>
     <w:p>
       <w:pPr>
         <w:pStyle w:val="Nagwek2"/>
@@ -645,10 +744,7 @@
       </w:r>
       <w:proofErr w:type="spellEnd"/>
       <w:r>
-        <w:t xml:space="preserve"> file."</w:t>
-      </w:r>
-      <w:r>
-        <w:t xml:space="preserve"> – program nie mógł  otworzyć</w:t>
+        <w:t xml:space="preserve"> file." – program nie mógł  otworzyć</w:t>
       </w:r>
       <w:r>
         <w:t xml:space="preserve"> pliku o podanej nazwie. Program kończy działanie.</w:t>
@@ -945,10 +1041,7 @@
       </w:r>
       <w:proofErr w:type="spellEnd"/>
       <w:r>
-        <w:t>.</w:t>
-      </w:r>
-      <w:r>
-        <w:t>” – w pliku wejściowym znajdu</w:t>
+        <w:t>.” – w pliku wejściowym znajdu</w:t>
       </w:r>
       <w:r>
         <w:t>je się niepożądany znak (inny niż ‘x’, ‘-‘ lub znak końca linii). Należy podać plik zgodny z opisem w dokumentacji. Program kończy działanie.</w:t>
@@ -963,6 +1056,7 @@
         </w:numPr>
       </w:pPr>
       <w:r>
+        <w:lastRenderedPageBreak/>
         <w:t xml:space="preserve">„File </w:t>
       </w:r>
       <w:proofErr w:type="spellStart"/>
@@ -1559,6 +1653,119 @@
       </w:rPr>
     </w:lvl>
   </w:abstractNum>
+  <w:abstractNum w:abstractNumId="5" w15:restartNumberingAfterBreak="0">
+    <w:nsid w:val="727B254B"/>
+    <w:multiLevelType w:val="hybridMultilevel"/>
+    <w:tmpl w:val="F418D032"/>
+    <w:lvl w:ilvl="0" w:tplc="04150001">
+      <w:start w:val="1"/>
+      <w:numFmt w:val="bullet"/>
+      <w:lvlText w:val=""/>
+      <w:lvlJc w:val="left"/>
+      <w:pPr>
+        <w:ind w:left="720" w:hanging="360"/>
+      </w:pPr>
+      <w:rPr>
+        <w:rFonts w:ascii="Symbol" w:hAnsi="Symbol" w:hint="default"/>
+      </w:rPr>
+    </w:lvl>
+    <w:lvl w:ilvl="1" w:tplc="04150003" w:tentative="1">
+      <w:start w:val="1"/>
+      <w:numFmt w:val="bullet"/>
+      <w:lvlText w:val="o"/>
+      <w:lvlJc w:val="left"/>
+      <w:pPr>
+        <w:ind w:left="1440" w:hanging="360"/>
+      </w:pPr>
+      <w:rPr>
+        <w:rFonts w:ascii="Courier New" w:hAnsi="Courier New" w:cs="Courier New" w:hint="default"/>
+      </w:rPr>
+    </w:lvl>
+    <w:lvl w:ilvl="2" w:tplc="04150005" w:tentative="1">
+      <w:start w:val="1"/>
+      <w:numFmt w:val="bullet"/>
+      <w:lvlText w:val=""/>
+      <w:lvlJc w:val="left"/>
+      <w:pPr>
+        <w:ind w:left="2160" w:hanging="360"/>
+      </w:pPr>
+      <w:rPr>
+        <w:rFonts w:ascii="Wingdings" w:hAnsi="Wingdings" w:hint="default"/>
+      </w:rPr>
+    </w:lvl>
+    <w:lvl w:ilvl="3" w:tplc="04150001" w:tentative="1">
+      <w:start w:val="1"/>
+      <w:numFmt w:val="bullet"/>
+      <w:lvlText w:val=""/>
+      <w:lvlJc w:val="left"/>
+      <w:pPr>
+        <w:ind w:left="2880" w:hanging="360"/>
+      </w:pPr>
+      <w:rPr>
+        <w:rFonts w:ascii="Symbol" w:hAnsi="Symbol" w:hint="default"/>
+      </w:rPr>
+    </w:lvl>
+    <w:lvl w:ilvl="4" w:tplc="04150003" w:tentative="1">
+      <w:start w:val="1"/>
+      <w:numFmt w:val="bullet"/>
+      <w:lvlText w:val="o"/>
+      <w:lvlJc w:val="left"/>
+      <w:pPr>
+        <w:ind w:left="3600" w:hanging="360"/>
+      </w:pPr>
+      <w:rPr>
+        <w:rFonts w:ascii="Courier New" w:hAnsi="Courier New" w:cs="Courier New" w:hint="default"/>
+      </w:rPr>
+    </w:lvl>
+    <w:lvl w:ilvl="5" w:tplc="04150005" w:tentative="1">
+      <w:start w:val="1"/>
+      <w:numFmt w:val="bullet"/>
+      <w:lvlText w:val=""/>
+      <w:lvlJc w:val="left"/>
+      <w:pPr>
+        <w:ind w:left="4320" w:hanging="360"/>
+      </w:pPr>
+      <w:rPr>
+        <w:rFonts w:ascii="Wingdings" w:hAnsi="Wingdings" w:hint="default"/>
+      </w:rPr>
+    </w:lvl>
+    <w:lvl w:ilvl="6" w:tplc="04150001" w:tentative="1">
+      <w:start w:val="1"/>
+      <w:numFmt w:val="bullet"/>
+      <w:lvlText w:val=""/>
+      <w:lvlJc w:val="left"/>
+      <w:pPr>
+        <w:ind w:left="5040" w:hanging="360"/>
+      </w:pPr>
+      <w:rPr>
+        <w:rFonts w:ascii="Symbol" w:hAnsi="Symbol" w:hint="default"/>
+      </w:rPr>
+    </w:lvl>
+    <w:lvl w:ilvl="7" w:tplc="04150003" w:tentative="1">
+      <w:start w:val="1"/>
+      <w:numFmt w:val="bullet"/>
+      <w:lvlText w:val="o"/>
+      <w:lvlJc w:val="left"/>
+      <w:pPr>
+        <w:ind w:left="5760" w:hanging="360"/>
+      </w:pPr>
+      <w:rPr>
+        <w:rFonts w:ascii="Courier New" w:hAnsi="Courier New" w:cs="Courier New" w:hint="default"/>
+      </w:rPr>
+    </w:lvl>
+    <w:lvl w:ilvl="8" w:tplc="04150005" w:tentative="1">
+      <w:start w:val="1"/>
+      <w:numFmt w:val="bullet"/>
+      <w:lvlText w:val=""/>
+      <w:lvlJc w:val="left"/>
+      <w:pPr>
+        <w:ind w:left="6480" w:hanging="360"/>
+      </w:pPr>
+      <w:rPr>
+        <w:rFonts w:ascii="Wingdings" w:hAnsi="Wingdings" w:hint="default"/>
+      </w:rPr>
+    </w:lvl>
+  </w:abstractNum>
   <w:num w:numId="1">
     <w:abstractNumId w:val="4"/>
   </w:num>
@@ -1573,6 +1780,9 @@
   </w:num>
   <w:num w:numId="5">
     <w:abstractNumId w:val="0"/>
+  </w:num>
+  <w:num w:numId="6">
+    <w:abstractNumId w:val="5"/>
   </w:num>
 </w:numbering>
 </file>

--- a/Dokum/Tresc.docx
+++ b/Dokum/Tresc.docx
@@ -75,7 +75,13 @@
         <w:t xml:space="preserve">, tak aby był on jak najrównomierniej podlany. </w:t>
       </w:r>
       <w:r>
-        <w:t xml:space="preserve">Program wykonywany jest w linii poleceń z ścieżką do pliku tekstowego będącego rozkładem działki w postaci opisanej poniżej i ewentualnymi innymi argumentami, opisanymi poniżej. Jako wynik program zwraca plik tekstowy zawierający rozkład </w:t>
+        <w:t>Program wykonywany jest w linii poleceń z</w:t>
+      </w:r>
+      <w:r>
+        <w:t>e</w:t>
+      </w:r>
+      <w:r>
+        <w:t xml:space="preserve"> ścieżką do pliku tekstowego będącego rozkładem działki w postaci opisanej poniżej i ewentualnymi innymi argumentami, opisanymi poniżej. Jako wynik program zwraca plik tekstowy zawierający rozkład </w:t>
       </w:r>
       <w:proofErr w:type="spellStart"/>
       <w:r>
@@ -99,7 +105,21 @@
         <w:t>Program analizuje dwuwymiarowy, prostokątny obszar nazywany inaczej działką. Użytkownik przekazuje programowi rozkład działki w postaci pliku tekstowego</w:t>
       </w:r>
       <w:r>
-        <w:t xml:space="preserve"> i opcjonalnie liczbę okresów pełnej polewaczki i jej promień</w:t>
+        <w:t xml:space="preserve"> i opcjonalnie liczbę okresów pełnej </w:t>
+      </w:r>
+      <w:proofErr w:type="spellStart"/>
+      <w:r>
+        <w:t>po</w:t>
+      </w:r>
+      <w:r>
+        <w:t>d</w:t>
+      </w:r>
+      <w:r>
+        <w:t>lewaczki</w:t>
+      </w:r>
+      <w:proofErr w:type="spellEnd"/>
+      <w:r>
+        <w:t xml:space="preserve"> i jej promień</w:t>
       </w:r>
       <w:r>
         <w:t xml:space="preserve"> w momencie </w:t>
@@ -129,7 +149,13 @@
         <w:t>naki w pliku wejściowym oznaczają czy wszystkie piksele w danym kwadracie są trawnikiem – częścią działki, którą należy podlać czy przeszkodą – częścią której podlać się nie da.</w:t>
       </w:r>
       <w:r>
-        <w:t xml:space="preserve"> Minimalne rozmiary działki ro 100x100 pikseli, a maksymalne 8000x4000 pikseli (80 kolumn, 40 rzędów znaków). Program następnie przystępuje do rozmieszczania </w:t>
+        <w:t xml:space="preserve"> Minimalne rozmiary działki </w:t>
+      </w:r>
+      <w:r>
+        <w:t>t</w:t>
+      </w:r>
+      <w:r>
+        <w:t xml:space="preserve">o 100x100 pikseli, a maksymalne 8000x4000 pikseli (80 kolumn, 40 rzędów znaków). Program następnie przystępuje do rozmieszczania </w:t>
       </w:r>
       <w:proofErr w:type="spellStart"/>
       <w:r>
@@ -148,7 +174,21 @@
       </w:r>
       <w:proofErr w:type="spellEnd"/>
       <w:r>
-        <w:t xml:space="preserve"> pokrywa. Program będzie dążył do rozmieszczenia polewaczek w taki sposób, żeby każdy wartość ‘nawodnienia’ każdego piksela trawnika była zbliżona do średniej nawodnienia całego trawnika i większa od zera. </w:t>
+        <w:t xml:space="preserve"> pokrywa. Program będzie dążył do rozmieszczenia </w:t>
+      </w:r>
+      <w:proofErr w:type="spellStart"/>
+      <w:r>
+        <w:t>po</w:t>
+      </w:r>
+      <w:r>
+        <w:t>d</w:t>
+      </w:r>
+      <w:r>
+        <w:t>lewaczek</w:t>
+      </w:r>
+      <w:proofErr w:type="spellEnd"/>
+      <w:r>
+        <w:t xml:space="preserve"> w taki sposób, żeby wartość ‘nawodnienia’ każdego piksela trawnika była zbliżona do średniej nawodnienia całego trawnika i większa od zera. </w:t>
       </w:r>
       <w:proofErr w:type="spellStart"/>
       <w:r>
@@ -210,7 +250,13 @@
         <w:t xml:space="preserve">, </w:t>
       </w:r>
       <w:r>
-        <w:t>promień 200 pikseli lub wartość podana (opis w dane wejściowe). Moc 1.</w:t>
+        <w:t>promień 200 pikseli lub wartość podana (opis w dane wejściowe)</w:t>
+      </w:r>
+      <w:r>
+        <w:t>, 1 podlanie na cykl</w:t>
+      </w:r>
+      <w:r>
+        <w:t>.</w:t>
       </w:r>
     </w:p>
     <w:p>
@@ -247,7 +293,22 @@
       </w:r>
       <w:proofErr w:type="spellEnd"/>
       <w:r>
-        <w:t xml:space="preserve"> (300). Moc 2.</w:t>
+        <w:t xml:space="preserve"> (300)</w:t>
+      </w:r>
+      <w:r>
+        <w:t>, 2</w:t>
+      </w:r>
+      <w:r>
+        <w:t xml:space="preserve"> podlani</w:t>
+      </w:r>
+      <w:r>
+        <w:t>a</w:t>
+      </w:r>
+      <w:r>
+        <w:t xml:space="preserve"> na cykl</w:t>
+      </w:r>
+      <w:r>
+        <w:t>.</w:t>
       </w:r>
     </w:p>
     <w:p>
@@ -284,10 +345,22 @@
       </w:r>
       <w:proofErr w:type="spellEnd"/>
       <w:r>
-        <w:t xml:space="preserve"> (400). Moc</w:t>
-      </w:r>
-      <w:r>
-        <w:t xml:space="preserve"> XXXXXXXX</w:t>
+        <w:t xml:space="preserve"> (400)</w:t>
+      </w:r>
+      <w:r>
+        <w:t>, 3</w:t>
+      </w:r>
+      <w:r>
+        <w:t xml:space="preserve"> podlani</w:t>
+      </w:r>
+      <w:r>
+        <w:t>a</w:t>
+      </w:r>
+      <w:r>
+        <w:t xml:space="preserve"> na cykl</w:t>
+      </w:r>
+      <w:r>
+        <w:t>.</w:t>
       </w:r>
     </w:p>
     <w:p>
@@ -327,10 +400,22 @@
         <w:t xml:space="preserve"> </w:t>
       </w:r>
       <w:r>
-        <w:t>(500). Moc</w:t>
-      </w:r>
-      <w:r>
-        <w:t xml:space="preserve"> XXXXXX</w:t>
+        <w:t>(500</w:t>
+      </w:r>
+      <w:r>
+        <w:t>), 4</w:t>
+      </w:r>
+      <w:r>
+        <w:t xml:space="preserve"> podlani</w:t>
+      </w:r>
+      <w:r>
+        <w:t>a</w:t>
+      </w:r>
+      <w:r>
+        <w:t xml:space="preserve"> na cykl</w:t>
+      </w:r>
+      <w:r>
+        <w:t>.</w:t>
       </w:r>
     </w:p>
     <w:p>
@@ -343,11 +428,32 @@
       </w:r>
       <w:proofErr w:type="spellEnd"/>
       <w:r>
-        <w:t xml:space="preserve"> przez program zwiększa wartość wszystkich pikseli w obejmowanym obszarze będących trawnikiem o ilość cykli podlewania pełnej polewaczki razy moc </w:t>
-      </w:r>
-      <w:proofErr w:type="spellStart"/>
-      <w:r>
-        <w:t>podlewaczki</w:t>
+        <w:t xml:space="preserve"> przez program zwiększa wartość wszystkich pikseli w obejmowanym obszarze</w:t>
+      </w:r>
+      <w:r>
+        <w:t>,</w:t>
+      </w:r>
+      <w:r>
+        <w:t xml:space="preserve"> będących trawnikiem</w:t>
+      </w:r>
+      <w:r>
+        <w:t>,</w:t>
+      </w:r>
+      <w:r>
+        <w:t xml:space="preserve"> o ilość cykli podlewania pełnej </w:t>
+      </w:r>
+      <w:proofErr w:type="spellStart"/>
+      <w:r>
+        <w:t>po</w:t>
+      </w:r>
+      <w:r>
+        <w:t>d</w:t>
+      </w:r>
+      <w:r>
+        <w:t>lewaczk</w:t>
+      </w:r>
+      <w:r>
+        <w:t>i</w:t>
       </w:r>
       <w:proofErr w:type="spellEnd"/>
       <w:r>
@@ -364,7 +470,13 @@
     </w:p>
     <w:p>
       <w:r>
-        <w:t xml:space="preserve">Do działania program wymaga informacji o kształcie trawnika, ilości wykonanych cyki i promieniu pełnej </w:t>
+        <w:t>Do działania program wymaga informacji o kształcie trawnika, ilości wykonanych cyk</w:t>
+      </w:r>
+      <w:r>
+        <w:t>l</w:t>
+      </w:r>
+      <w:r>
+        <w:t xml:space="preserve">i i promieniu pełnej </w:t>
       </w:r>
       <w:proofErr w:type="spellStart"/>
       <w:r>
@@ -429,14 +541,14 @@
         <w:t>.</w:t>
       </w:r>
       <w:r>
-        <w:t xml:space="preserve"> Plik powinien zawierać co najmniej jeden znak ‘x’ lub ‘-‘. </w:t>
-      </w:r>
-      <w:r>
-        <w:t xml:space="preserve">Każdy ze znaków interpretowany </w:t>
+        <w:t xml:space="preserve"> </w:t>
       </w:r>
       <w:r>
         <w:lastRenderedPageBreak/>
-        <w:t xml:space="preserve">jest jako fragment działki 100x100 pikseli, </w:t>
+        <w:t xml:space="preserve">Plik powinien zawierać co najmniej jeden znak ‘x’ lub ‘-‘. </w:t>
+      </w:r>
+      <w:r>
+        <w:t xml:space="preserve">Każdy ze znaków interpretowany jest jako fragment działki 100x100 pikseli, </w:t>
       </w:r>
       <w:r>
         <w:t>który dla ‘x’ oznacza przeszkodę, a dla ‘-‘ niepodlany trawnik.</w:t>
@@ -566,16 +678,7 @@
       </w:r>
       <w:proofErr w:type="spellEnd"/>
       <w:r>
-        <w:t xml:space="preserve"> </w:t>
-      </w:r>
-      <w:r>
-        <w:t>[czas]</w:t>
-      </w:r>
-      <w:r>
-        <w:t xml:space="preserve"> </w:t>
-      </w:r>
-      <w:r>
-        <w:t>[promień360]</w:t>
+        <w:t xml:space="preserve"> [czas] [promień360]</w:t>
       </w:r>
     </w:p>
     <w:p>
@@ -614,8 +717,6 @@
       <w:r>
         <w:t>. Opcjonalne.</w:t>
       </w:r>
-      <w:bookmarkStart w:id="0" w:name="_GoBack"/>
-      <w:bookmarkEnd w:id="0"/>
     </w:p>
     <w:p>
       <w:pPr>
@@ -665,7 +766,39 @@
         </w:numPr>
       </w:pPr>
       <w:r>
-        <w:t xml:space="preserve">Plik tekstowy w którym w oddzielnych liniach wypisane jest rodzaj i współrzędne kolejnych </w:t>
+        <w:t xml:space="preserve">Plik tekstowy </w:t>
+      </w:r>
+      <w:r>
+        <w:t>zawierający sumę</w:t>
+      </w:r>
+      <w:r>
+        <w:t xml:space="preserve"> </w:t>
+      </w:r>
+      <w:r>
+        <w:t xml:space="preserve">postawionych </w:t>
+      </w:r>
+      <w:proofErr w:type="spellStart"/>
+      <w:r>
+        <w:t>podlewaczek</w:t>
+      </w:r>
+      <w:proofErr w:type="spellEnd"/>
+      <w:r>
+        <w:t xml:space="preserve"> oraz </w:t>
+      </w:r>
+      <w:r>
+        <w:t>w oddzielnych liniach wypisan</w:t>
+      </w:r>
+      <w:r>
+        <w:t>y</w:t>
+      </w:r>
+      <w:r>
+        <w:t xml:space="preserve"> </w:t>
+      </w:r>
+      <w:r>
+        <w:t>rodzaj</w:t>
+      </w:r>
+      <w:r>
+        <w:t xml:space="preserve"> i współrzędne kolejnych </w:t>
       </w:r>
       <w:proofErr w:type="spellStart"/>
       <w:r>
@@ -709,7 +842,15 @@
       </w:r>
       <w:proofErr w:type="spellStart"/>
       <w:r>
-        <w:t>imput</w:t>
+        <w:t>i</w:t>
+      </w:r>
+      <w:r>
+        <w:t>n</w:t>
+      </w:r>
+      <w:bookmarkStart w:id="0" w:name="_GoBack"/>
+      <w:bookmarkEnd w:id="0"/>
+      <w:r>
+        <w:t>put</w:t>
       </w:r>
       <w:proofErr w:type="spellEnd"/>
       <w:r>
@@ -1017,6 +1158,7 @@
         </w:numPr>
       </w:pPr>
       <w:r>
+        <w:lastRenderedPageBreak/>
         <w:t>„</w:t>
       </w:r>
       <w:proofErr w:type="spellStart"/>
@@ -1056,7 +1198,6 @@
         </w:numPr>
       </w:pPr>
       <w:r>
-        <w:lastRenderedPageBreak/>
         <w:t xml:space="preserve">„File </w:t>
       </w:r>
       <w:proofErr w:type="spellStart"/>

--- a/Dokum/Tresc.docx
+++ b/Dokum/Tresc.docx
@@ -296,19 +296,7 @@
         <w:t xml:space="preserve"> (300)</w:t>
       </w:r>
       <w:r>
-        <w:t>, 2</w:t>
-      </w:r>
-      <w:r>
-        <w:t xml:space="preserve"> podlani</w:t>
-      </w:r>
-      <w:r>
-        <w:t>a</w:t>
-      </w:r>
-      <w:r>
-        <w:t xml:space="preserve"> na cykl</w:t>
-      </w:r>
-      <w:r>
-        <w:t>.</w:t>
+        <w:t>, 2 podlania na cykl.</w:t>
       </w:r>
     </w:p>
     <w:p>
@@ -348,19 +336,7 @@
         <w:t xml:space="preserve"> (400)</w:t>
       </w:r>
       <w:r>
-        <w:t>, 3</w:t>
-      </w:r>
-      <w:r>
-        <w:t xml:space="preserve"> podlani</w:t>
-      </w:r>
-      <w:r>
-        <w:t>a</w:t>
-      </w:r>
-      <w:r>
-        <w:t xml:space="preserve"> na cykl</w:t>
-      </w:r>
-      <w:r>
-        <w:t>.</w:t>
+        <w:t>, 3 podlania na cykl.</w:t>
       </w:r>
     </w:p>
     <w:p>
@@ -403,19 +379,7 @@
         <w:t>(500</w:t>
       </w:r>
       <w:r>
-        <w:t>), 4</w:t>
-      </w:r>
-      <w:r>
-        <w:t xml:space="preserve"> podlani</w:t>
-      </w:r>
-      <w:r>
-        <w:t>a</w:t>
-      </w:r>
-      <w:r>
-        <w:t xml:space="preserve"> na cykl</w:t>
-      </w:r>
-      <w:r>
-        <w:t>.</w:t>
+        <w:t>), 4 podlania na cykl.</w:t>
       </w:r>
     </w:p>
     <w:p>
@@ -806,8 +770,10 @@
       </w:r>
       <w:proofErr w:type="spellEnd"/>
       <w:r>
-        <w:t>. XXXXXXXXX</w:t>
-      </w:r>
+        <w:t>.</w:t>
+      </w:r>
+      <w:bookmarkStart w:id="0" w:name="_GoBack"/>
+      <w:bookmarkEnd w:id="0"/>
     </w:p>
     <w:p>
       <w:pPr>
@@ -818,7 +784,18 @@
         </w:numPr>
       </w:pPr>
       <w:r>
-        <w:t>Plik bitmapy w którym w graficzny sposób został przedstawiony stan końcowy trawnika. XXXXXXX</w:t>
+        <w:t xml:space="preserve">Plik bitmapy w którym w graficzny sposób został przedstawiony stan końcowy trawnika. </w:t>
+      </w:r>
+      <w:r>
+        <w:t xml:space="preserve">Różnymi kolorami zostały oznaczone fragmenty niepodlane, </w:t>
+      </w:r>
+      <w:proofErr w:type="spellStart"/>
+      <w:r>
+        <w:t>podalnne</w:t>
+      </w:r>
+      <w:proofErr w:type="spellEnd"/>
+      <w:r>
+        <w:t xml:space="preserve"> i przeszkody.</w:t>
       </w:r>
     </w:p>
     <w:p>
@@ -847,8 +824,6 @@
       <w:r>
         <w:t>n</w:t>
       </w:r>
-      <w:bookmarkStart w:id="0" w:name="_GoBack"/>
-      <w:bookmarkEnd w:id="0"/>
       <w:r>
         <w:t>put</w:t>
       </w:r>

--- a/Dokum/Tresc.docx
+++ b/Dokum/Tresc.docx
@@ -4,15 +4,24 @@
   <w:body>
     <w:p>
       <w:pPr>
-        <w:pStyle w:val="Nagwek1"/>
+        <w:pStyle w:val="Tytu"/>
         <w:jc w:val="center"/>
       </w:pPr>
       <w:r>
         <w:t>Specyfikacja funkcjonalna</w:t>
       </w:r>
       <w:r>
-        <w:t xml:space="preserve"> programu trawniczek</w:t>
-      </w:r>
+        <w:t xml:space="preserve"> programu </w:t>
+      </w:r>
+      <w:r>
+        <w:rPr>
+          <w:b/>
+          <w:bCs/>
+        </w:rPr>
+        <w:t>trawniczek</w:t>
+      </w:r>
+      <w:bookmarkStart w:id="0" w:name="_GoBack"/>
+      <w:bookmarkEnd w:id="0"/>
     </w:p>
     <w:p>
       <w:pPr>
@@ -102,7 +111,13 @@
     </w:p>
     <w:p>
       <w:r>
-        <w:t>Program analizuje dwuwymiarowy, prostokątny obszar nazywany inaczej działką. Użytkownik przekazuje programowi rozkład działki w postaci pliku tekstowego</w:t>
+        <w:t>Program analizuje dwuwymiarowy, prostokątny obszar nazywany inaczej działką. Użytkownik</w:t>
+      </w:r>
+      <w:r>
+        <w:t xml:space="preserve"> </w:t>
+      </w:r>
+      <w:r>
+        <w:t>przekazuje programowi rozkład działki w postaci pliku tekstowego</w:t>
       </w:r>
       <w:r>
         <w:t xml:space="preserve"> i opcjonalnie liczbę okresów pełnej </w:t>
@@ -460,6 +475,7 @@
         </w:numPr>
       </w:pPr>
       <w:r>
+        <w:lastRenderedPageBreak/>
         <w:t>Ścieżka do pliku tekstowego lub jego nazwa, jeżeli znajduje się w tym samym folderze</w:t>
       </w:r>
       <w:r>
@@ -505,11 +521,7 @@
         <w:t>.</w:t>
       </w:r>
       <w:r>
-        <w:t xml:space="preserve"> </w:t>
-      </w:r>
-      <w:r>
-        <w:lastRenderedPageBreak/>
-        <w:t xml:space="preserve">Plik powinien zawierać co najmniej jeden znak ‘x’ lub ‘-‘. </w:t>
+        <w:t xml:space="preserve"> Plik powinien zawierać co najmniej jeden znak ‘x’ lub ‘-‘. </w:t>
       </w:r>
       <w:r>
         <w:t xml:space="preserve">Każdy ze znaków interpretowany jest jako fragment działki 100x100 pikseli, </w:t>
@@ -772,8 +784,6 @@
       <w:r>
         <w:t>.</w:t>
       </w:r>
-      <w:bookmarkStart w:id="0" w:name="_GoBack"/>
-      <w:bookmarkEnd w:id="0"/>
     </w:p>
     <w:p>
       <w:pPr>
@@ -1086,6 +1096,7 @@
         </w:numPr>
       </w:pPr>
       <w:r>
+        <w:lastRenderedPageBreak/>
         <w:t xml:space="preserve">„File </w:t>
       </w:r>
       <w:proofErr w:type="spellStart"/>
@@ -1133,7 +1144,6 @@
         </w:numPr>
       </w:pPr>
       <w:r>
-        <w:lastRenderedPageBreak/>
         <w:t>„</w:t>
       </w:r>
       <w:proofErr w:type="spellStart"/>
@@ -2368,6 +2378,28 @@
       <w:szCs w:val="24"/>
     </w:rPr>
   </w:style>
+  <w:style w:type="paragraph" w:styleId="Nagwek4">
+    <w:name w:val="heading 4"/>
+    <w:basedOn w:val="Normalny"/>
+    <w:next w:val="Normalny"/>
+    <w:link w:val="Nagwek4Znak"/>
+    <w:uiPriority w:val="9"/>
+    <w:unhideWhenUsed/>
+    <w:qFormat/>
+    <w:rsid w:val="002C5824"/>
+    <w:pPr>
+      <w:keepNext/>
+      <w:keepLines/>
+      <w:spacing w:before="40" w:after="0"/>
+      <w:outlineLvl w:val="3"/>
+    </w:pPr>
+    <w:rPr>
+      <w:rFonts w:asciiTheme="majorHAnsi" w:eastAsiaTheme="majorEastAsia" w:hAnsiTheme="majorHAnsi" w:cstheme="majorBidi"/>
+      <w:i/>
+      <w:iCs/>
+      <w:color w:val="2F5496" w:themeColor="accent1" w:themeShade="BF"/>
+    </w:rPr>
+  </w:style>
   <w:style w:type="character" w:default="1" w:styleId="Domylnaczcionkaakapitu">
     <w:name w:val="Default Paragraph Font"/>
     <w:uiPriority w:val="1"/>
@@ -2453,6 +2485,53 @@
     <w:rsid w:val="00811C84"/>
     <w:rPr>
       <w:color w:val="808080"/>
+    </w:rPr>
+  </w:style>
+  <w:style w:type="paragraph" w:styleId="Tytu">
+    <w:name w:val="Title"/>
+    <w:basedOn w:val="Normalny"/>
+    <w:next w:val="Normalny"/>
+    <w:link w:val="TytuZnak"/>
+    <w:uiPriority w:val="10"/>
+    <w:qFormat/>
+    <w:rsid w:val="002C5824"/>
+    <w:pPr>
+      <w:spacing w:after="0" w:line="240" w:lineRule="auto"/>
+      <w:contextualSpacing/>
+    </w:pPr>
+    <w:rPr>
+      <w:rFonts w:asciiTheme="majorHAnsi" w:eastAsiaTheme="majorEastAsia" w:hAnsiTheme="majorHAnsi" w:cstheme="majorBidi"/>
+      <w:spacing w:val="-10"/>
+      <w:kern w:val="28"/>
+      <w:sz w:val="56"/>
+      <w:szCs w:val="56"/>
+    </w:rPr>
+  </w:style>
+  <w:style w:type="character" w:customStyle="1" w:styleId="TytuZnak">
+    <w:name w:val="Tytuł Znak"/>
+    <w:basedOn w:val="Domylnaczcionkaakapitu"/>
+    <w:link w:val="Tytu"/>
+    <w:uiPriority w:val="10"/>
+    <w:rsid w:val="002C5824"/>
+    <w:rPr>
+      <w:rFonts w:asciiTheme="majorHAnsi" w:eastAsiaTheme="majorEastAsia" w:hAnsiTheme="majorHAnsi" w:cstheme="majorBidi"/>
+      <w:spacing w:val="-10"/>
+      <w:kern w:val="28"/>
+      <w:sz w:val="56"/>
+      <w:szCs w:val="56"/>
+    </w:rPr>
+  </w:style>
+  <w:style w:type="character" w:customStyle="1" w:styleId="Nagwek4Znak">
+    <w:name w:val="Nagłówek 4 Znak"/>
+    <w:basedOn w:val="Domylnaczcionkaakapitu"/>
+    <w:link w:val="Nagwek4"/>
+    <w:uiPriority w:val="9"/>
+    <w:rsid w:val="002C5824"/>
+    <w:rPr>
+      <w:rFonts w:asciiTheme="majorHAnsi" w:eastAsiaTheme="majorEastAsia" w:hAnsiTheme="majorHAnsi" w:cstheme="majorBidi"/>
+      <w:i/>
+      <w:iCs/>
+      <w:color w:val="2F5496" w:themeColor="accent1" w:themeShade="BF"/>
     </w:rPr>
   </w:style>
 </w:styles>

--- a/Dokum/Tresc.docx
+++ b/Dokum/Tresc.docx
@@ -20,20 +20,13 @@
         </w:rPr>
         <w:t>trawniczek</w:t>
       </w:r>
-      <w:bookmarkStart w:id="0" w:name="_GoBack"/>
-      <w:bookmarkEnd w:id="0"/>
     </w:p>
     <w:p>
       <w:pPr>
         <w:jc w:val="center"/>
       </w:pPr>
-      <w:proofErr w:type="spellStart"/>
-      <w:r>
-        <w:t>Dragun</w:t>
-      </w:r>
-      <w:proofErr w:type="spellEnd"/>
-      <w:r>
-        <w:t xml:space="preserve"> Maciej, Piłka Hubert, Smoliński Mateusz</w:t>
+      <w:r>
+        <w:t>Dragun Maciej, Piłka Hubert, Smoliński Mateusz</w:t>
       </w:r>
     </w:p>
     <w:p>
@@ -70,13 +63,8 @@
         <w:t xml:space="preserve">Program ma na celu </w:t>
       </w:r>
       <w:r>
-        <w:t xml:space="preserve">wyznaczenie rozmieszczenia </w:t>
-      </w:r>
-      <w:proofErr w:type="spellStart"/>
-      <w:r>
-        <w:t>podlewaczek</w:t>
-      </w:r>
-      <w:proofErr w:type="spellEnd"/>
+        <w:t>wyznaczenie rozmieszczenia podlewaczek</w:t>
+      </w:r>
       <w:r>
         <w:t xml:space="preserve"> na prostokątnej działce</w:t>
       </w:r>
@@ -90,15 +78,7 @@
         <w:t>e</w:t>
       </w:r>
       <w:r>
-        <w:t xml:space="preserve"> ścieżką do pliku tekstowego będącego rozkładem działki w postaci opisanej poniżej i ewentualnymi innymi argumentami, opisanymi poniżej. Jako wynik program zwraca plik tekstowy zawierający rozkład </w:t>
-      </w:r>
-      <w:proofErr w:type="spellStart"/>
-      <w:r>
-        <w:t>podlewaczek</w:t>
-      </w:r>
-      <w:proofErr w:type="spellEnd"/>
-      <w:r>
-        <w:t xml:space="preserve"> i bitmapę wizualizującą stan nawodnienia przy takim rozkładzie.</w:t>
+        <w:t xml:space="preserve"> ścieżką do pliku tekstowego będącego rozkładem działki w postaci opisanej poniżej i ewentualnymi innymi argumentami, opisanymi poniżej. Jako wynik program zwraca plik tekstowy zawierający rozkład podlewaczek i bitmapę wizualizującą stan nawodnienia przy takim rozkładzie.</w:t>
       </w:r>
     </w:p>
     <w:p>
@@ -120,21 +100,13 @@
         <w:t>przekazuje programowi rozkład działki w postaci pliku tekstowego</w:t>
       </w:r>
       <w:r>
-        <w:t xml:space="preserve"> i opcjonalnie liczbę okresów pełnej </w:t>
-      </w:r>
-      <w:proofErr w:type="spellStart"/>
-      <w:r>
-        <w:t>po</w:t>
+        <w:t xml:space="preserve"> i opcjonalnie liczbę okresów pełnej po</w:t>
       </w:r>
       <w:r>
         <w:t>d</w:t>
       </w:r>
       <w:r>
-        <w:t>lewaczki</w:t>
-      </w:r>
-      <w:proofErr w:type="spellEnd"/>
-      <w:r>
-        <w:t xml:space="preserve"> i jej promień</w:t>
+        <w:t>lewaczki i jej promień</w:t>
       </w:r>
       <w:r>
         <w:t xml:space="preserve"> w momencie </w:t>
@@ -170,64 +142,30 @@
         <w:t>t</w:t>
       </w:r>
       <w:r>
-        <w:t xml:space="preserve">o 100x100 pikseli, a maksymalne 8000x4000 pikseli (80 kolumn, 40 rzędów znaków). Program następnie przystępuje do rozmieszczania </w:t>
-      </w:r>
-      <w:proofErr w:type="spellStart"/>
-      <w:r>
-        <w:t>podlewaczek</w:t>
-      </w:r>
-      <w:proofErr w:type="spellEnd"/>
-      <w:r>
-        <w:t xml:space="preserve">. Są to wycinki koła o ustalonych promieniach i kształtach, które zwiększają wartość ‘nawodnienia’ każdego piksela będącego trawnikiem </w:t>
-      </w:r>
-      <w:r>
-        <w:t xml:space="preserve">w fragmencie działki, który </w:t>
-      </w:r>
-      <w:proofErr w:type="spellStart"/>
-      <w:r>
-        <w:t>podlewaczka</w:t>
-      </w:r>
-      <w:proofErr w:type="spellEnd"/>
-      <w:r>
-        <w:t xml:space="preserve"> pokrywa. Program będzie dążył do rozmieszczenia </w:t>
-      </w:r>
-      <w:proofErr w:type="spellStart"/>
-      <w:r>
-        <w:t>po</w:t>
+        <w:t xml:space="preserve">o 100x100 pikseli, a maksymalne 8000x4000 pikseli (80 kolumn, 40 rzędów znaków). Program następnie przystępuje do rozmieszczania podlewaczek. Są to wycinki koła o ustalonych promieniach i kształtach, które zwiększają wartość ‘nawodnienia’ każdego piksela będącego trawnikiem </w:t>
+      </w:r>
+      <w:r>
+        <w:t xml:space="preserve">w fragmencie działki, który podlewaczka pokrywa. </w:t>
+      </w:r>
+    </w:p>
+    <w:p>
+      <w:r>
+        <w:t>Program będzie dążył do rozmieszczenia po</w:t>
       </w:r>
       <w:r>
         <w:t>d</w:t>
       </w:r>
       <w:r>
-        <w:t>lewaczek</w:t>
-      </w:r>
-      <w:proofErr w:type="spellEnd"/>
-      <w:r>
-        <w:t xml:space="preserve"> w taki sposób, żeby wartość ‘nawodnienia’ każdego piksela trawnika była zbliżona do średniej nawodnienia całego trawnika i większa od zera. </w:t>
-      </w:r>
-      <w:proofErr w:type="spellStart"/>
-      <w:r>
-        <w:t>Podlewaczki</w:t>
-      </w:r>
-      <w:proofErr w:type="spellEnd"/>
-      <w:r>
-        <w:t xml:space="preserve"> umieszczane są w pikselach działki</w:t>
+        <w:t>lewaczek w taki sposób, żeby wartość ‘nawodnienia’ każdego piksela trawnika była zbliżona do średniej nawodnienia całego trawnika i większa od zera. Podlewaczki umieszczane są w pikselach działki</w:t>
       </w:r>
       <w:r>
         <w:t>.</w:t>
       </w:r>
-    </w:p>
-    <w:p>
-      <w:r>
-        <w:t xml:space="preserve">Dostępne są cztery rodzaje </w:t>
-      </w:r>
-      <w:proofErr w:type="spellStart"/>
-      <w:r>
-        <w:t>podlewczek</w:t>
-      </w:r>
-      <w:proofErr w:type="spellEnd"/>
-      <w:r>
-        <w:t>:</w:t>
+      <w:r>
+        <w:t xml:space="preserve"> </w:t>
+      </w:r>
+      <w:r>
+        <w:t>Dostępne są cztery rodzaje podlewczek:</w:t>
       </w:r>
     </w:p>
     <w:p>
@@ -248,15 +186,7 @@
         <w:t>”</w:t>
       </w:r>
       <w:r>
-        <w:t xml:space="preserve"> </w:t>
-      </w:r>
-      <w:proofErr w:type="spellStart"/>
-      <w:r>
-        <w:t>podlewaczka</w:t>
-      </w:r>
-      <w:proofErr w:type="spellEnd"/>
-      <w:r>
-        <w:t xml:space="preserve"> – koło 360</w:t>
+        <w:t xml:space="preserve"> podlewaczka – koło 360</w:t>
       </w:r>
       <w:r>
         <w:t>°</w:t>
@@ -282,13 +212,8 @@
           <w:numId w:val="4"/>
         </w:numPr>
       </w:pPr>
-      <w:proofErr w:type="spellStart"/>
-      <w:r>
-        <w:t>Podlewaczka</w:t>
-      </w:r>
-      <w:proofErr w:type="spellEnd"/>
-      <w:r>
-        <w:t xml:space="preserve"> 270</w:t>
+      <w:r>
+        <w:t>Podlewaczka 270</w:t>
       </w:r>
       <w:r>
         <w:t>°</w:t>
@@ -300,15 +225,24 @@
         <w:t>°</w:t>
       </w:r>
       <w:r>
-        <w:t xml:space="preserve">, promień 1,5x promień „pełnej” </w:t>
-      </w:r>
-      <w:proofErr w:type="spellStart"/>
-      <w:r>
-        <w:t>podlewaczki</w:t>
-      </w:r>
-      <w:proofErr w:type="spellEnd"/>
-      <w:r>
-        <w:t xml:space="preserve"> (300)</w:t>
+        <w:t xml:space="preserve">, promień </w:t>
+      </w:r>
+      <w:r>
+        <w:t>2</w:t>
+      </w:r>
+      <w:r>
+        <w:t>x</w:t>
+      </w:r>
+      <w:bookmarkStart w:id="0" w:name="_GoBack"/>
+      <w:bookmarkEnd w:id="0"/>
+      <w:r>
+        <w:t xml:space="preserve"> promień „pełnej” podlewaczki (</w:t>
+      </w:r>
+      <w:r>
+        <w:t>4</w:t>
+      </w:r>
+      <w:r>
+        <w:t>00)</w:t>
       </w:r>
       <w:r>
         <w:t>, 2 podlania na cykl.</w:t>
@@ -322,13 +256,8 @@
           <w:numId w:val="4"/>
         </w:numPr>
       </w:pPr>
-      <w:proofErr w:type="spellStart"/>
-      <w:r>
-        <w:t>Podlewaczka</w:t>
-      </w:r>
-      <w:proofErr w:type="spellEnd"/>
-      <w:r>
-        <w:t xml:space="preserve"> 180</w:t>
+      <w:r>
+        <w:t>Podlewaczka 180</w:t>
       </w:r>
       <w:r>
         <w:t>°</w:t>
@@ -340,15 +269,19 @@
         <w:t>°</w:t>
       </w:r>
       <w:r>
-        <w:t xml:space="preserve">, promień 2x promień „pełnej” </w:t>
-      </w:r>
-      <w:proofErr w:type="spellStart"/>
-      <w:r>
-        <w:t>podlewaczki</w:t>
-      </w:r>
-      <w:proofErr w:type="spellEnd"/>
-      <w:r>
-        <w:t xml:space="preserve"> (400)</w:t>
+        <w:t xml:space="preserve">, promień </w:t>
+      </w:r>
+      <w:r>
+        <w:t>3</w:t>
+      </w:r>
+      <w:r>
+        <w:t>x promień „pełnej” podlewaczki (</w:t>
+      </w:r>
+      <w:r>
+        <w:t>6</w:t>
+      </w:r>
+      <w:r>
+        <w:t>00)</w:t>
       </w:r>
       <w:r>
         <w:t>, 3 podlania na cykl.</w:t>
@@ -362,13 +295,8 @@
           <w:numId w:val="4"/>
         </w:numPr>
       </w:pPr>
-      <w:proofErr w:type="spellStart"/>
-      <w:r>
-        <w:t>Podlewaczka</w:t>
-      </w:r>
-      <w:proofErr w:type="spellEnd"/>
-      <w:r>
-        <w:t xml:space="preserve"> 90</w:t>
+      <w:r>
+        <w:t>Podlewaczka 90</w:t>
       </w:r>
       <w:r>
         <w:t>°</w:t>
@@ -380,18 +308,22 @@
         <w:t>°</w:t>
       </w:r>
       <w:r>
-        <w:t xml:space="preserve">, promień 2,5x promień „pełnej” </w:t>
-      </w:r>
-      <w:proofErr w:type="spellStart"/>
-      <w:r>
-        <w:t>podlewaczki</w:t>
-      </w:r>
-      <w:proofErr w:type="spellEnd"/>
-      <w:r>
-        <w:t xml:space="preserve"> </w:t>
-      </w:r>
-      <w:r>
-        <w:t>(500</w:t>
+        <w:t xml:space="preserve">, promień </w:t>
+      </w:r>
+      <w:r>
+        <w:t>4x</w:t>
+      </w:r>
+      <w:r>
+        <w:t xml:space="preserve"> promień „pełnej” podlewaczki </w:t>
+      </w:r>
+      <w:r>
+        <w:t>(</w:t>
+      </w:r>
+      <w:r>
+        <w:t>8</w:t>
+      </w:r>
+      <w:r>
+        <w:t>00</w:t>
       </w:r>
       <w:r>
         <w:t>), 4 podlania na cykl.</w:t>
@@ -399,15 +331,7 @@
     </w:p>
     <w:p>
       <w:r>
-        <w:t xml:space="preserve">Umieszczenie </w:t>
-      </w:r>
-      <w:proofErr w:type="spellStart"/>
-      <w:r>
-        <w:t>podlewaczki</w:t>
-      </w:r>
-      <w:proofErr w:type="spellEnd"/>
-      <w:r>
-        <w:t xml:space="preserve"> przez program zwiększa wartość wszystkich pikseli w obejmowanym obszarze</w:t>
+        <w:t>Umieszczenie podlewaczki przez program zwiększa wartość wszystkich pikseli w obejmowanym obszarze</w:t>
       </w:r>
       <w:r>
         <w:t>,</w:t>
@@ -419,11 +343,7 @@
         <w:t>,</w:t>
       </w:r>
       <w:r>
-        <w:t xml:space="preserve"> o ilość cykli podlewania pełnej </w:t>
-      </w:r>
-      <w:proofErr w:type="spellStart"/>
-      <w:r>
-        <w:t>po</w:t>
+        <w:t xml:space="preserve"> o ilość cykli podlewania pełnej po</w:t>
       </w:r>
       <w:r>
         <w:t>d</w:t>
@@ -434,7 +354,6 @@
       <w:r>
         <w:t>i</w:t>
       </w:r>
-      <w:proofErr w:type="spellEnd"/>
       <w:r>
         <w:t>.</w:t>
       </w:r>
@@ -455,15 +374,7 @@
         <w:t>l</w:t>
       </w:r>
       <w:r>
-        <w:t xml:space="preserve">i i promieniu pełnej </w:t>
-      </w:r>
-      <w:proofErr w:type="spellStart"/>
-      <w:r>
-        <w:t>podlewaczki</w:t>
-      </w:r>
-      <w:proofErr w:type="spellEnd"/>
-      <w:r>
-        <w:t>. Są one przekazane w następującej formie:</w:t>
+        <w:t>i i promieniu pełnej podlewaczki. Są one przekazane w następującej formie:</w:t>
       </w:r>
     </w:p>
     <w:p>
@@ -557,23 +468,7 @@
         <w:t>”</w:t>
       </w:r>
       <w:r>
-        <w:t xml:space="preserve"> </w:t>
-      </w:r>
-      <w:proofErr w:type="spellStart"/>
-      <w:r>
-        <w:t>podlewaczki</w:t>
-      </w:r>
-      <w:proofErr w:type="spellEnd"/>
-      <w:r>
-        <w:t xml:space="preserve">. Pozostałe </w:t>
-      </w:r>
-      <w:proofErr w:type="spellStart"/>
-      <w:r>
-        <w:t>podlewaczki</w:t>
-      </w:r>
-      <w:proofErr w:type="spellEnd"/>
-      <w:r>
-        <w:t xml:space="preserve"> podlewają zależnie od tej wartości. Jeżeli argument nie zostanie podany będzie wynosił</w:t>
+        <w:t xml:space="preserve"> podlewaczki. Pozostałe podlewaczki podlewają zależnie od tej wartości. Jeżeli argument nie zostanie podany będzie wynosił</w:t>
       </w:r>
       <w:r>
         <w:t xml:space="preserve"> domyślnie</w:t>
@@ -603,23 +498,7 @@
         <w:t>”</w:t>
       </w:r>
       <w:r>
-        <w:t xml:space="preserve"> </w:t>
-      </w:r>
-      <w:proofErr w:type="spellStart"/>
-      <w:r>
-        <w:t>podlewaczki</w:t>
-      </w:r>
-      <w:proofErr w:type="spellEnd"/>
-      <w:r>
-        <w:t xml:space="preserve">. Pozostałe </w:t>
-      </w:r>
-      <w:proofErr w:type="spellStart"/>
-      <w:r>
-        <w:t>podlewaczki</w:t>
-      </w:r>
-      <w:proofErr w:type="spellEnd"/>
-      <w:r>
-        <w:t xml:space="preserve"> mają promień zależny od tej wartości. Jeżeli argument nie zostanie podany będzie wynosił </w:t>
+        <w:t xml:space="preserve"> podlewaczki. Pozostałe podlewaczki mają promień zależny od tej wartości. Jeżeli argument nie zostanie podany będzie wynosił </w:t>
       </w:r>
       <w:r>
         <w:t xml:space="preserve">domyślnie </w:t>
@@ -646,15 +525,7 @@
         <w:jc w:val="center"/>
       </w:pPr>
       <w:r>
-        <w:t xml:space="preserve">./trawniczek </w:t>
-      </w:r>
-      <w:proofErr w:type="spellStart"/>
-      <w:r>
-        <w:t>trawnikplik</w:t>
-      </w:r>
-      <w:proofErr w:type="spellEnd"/>
-      <w:r>
-        <w:t xml:space="preserve"> [czas] [promień360]</w:t>
+        <w:t>./trawniczek trawnikplik [czas] [promień360]</w:t>
       </w:r>
     </w:p>
     <w:p>
@@ -665,13 +536,8 @@
           <w:numId w:val="6"/>
         </w:numPr>
       </w:pPr>
-      <w:proofErr w:type="spellStart"/>
-      <w:r>
-        <w:t>trawnikplik</w:t>
-      </w:r>
-      <w:proofErr w:type="spellEnd"/>
-      <w:r>
-        <w:t xml:space="preserve"> - ścieżka do pliku tekstowego lub jego nazwa jeśli jest w tym samym folderze. Reprezentacja działki zgodna z opisem. Wymagane.</w:t>
+      <w:r>
+        <w:t>trawnikplik - ścieżka do pliku tekstowego lub jego nazwa jeśli jest w tym samym folderze. Reprezentacja działki zgodna z opisem. Wymagane.</w:t>
       </w:r>
     </w:p>
     <w:p>
@@ -683,15 +549,7 @@
         </w:numPr>
       </w:pPr>
       <w:r>
-        <w:t xml:space="preserve">czas – wartość całkowita z przedziału &lt;1, 500&gt; wyrażająca zmienioną ilość cykli „pełnej” </w:t>
-      </w:r>
-      <w:proofErr w:type="spellStart"/>
-      <w:r>
-        <w:t>podlewaczki</w:t>
-      </w:r>
-      <w:proofErr w:type="spellEnd"/>
-      <w:r>
-        <w:t>. Opcjonalne.</w:t>
+        <w:t>czas – wartość całkowita z przedziału &lt;1, 500&gt; wyrażająca zmienioną ilość cykli „pełnej” podlewaczki. Opcjonalne.</w:t>
       </w:r>
     </w:p>
     <w:p>
@@ -709,15 +567,7 @@
         <w:t>y</w:t>
       </w:r>
       <w:r>
-        <w:t xml:space="preserve"> promień „pełnej” </w:t>
-      </w:r>
-      <w:proofErr w:type="spellStart"/>
-      <w:r>
-        <w:t>podlewaczki</w:t>
-      </w:r>
-      <w:proofErr w:type="spellEnd"/>
-      <w:r>
-        <w:t xml:space="preserve"> w pikselach. Opcjonalne.</w:t>
+        <w:t xml:space="preserve"> promień „pełnej” podlewaczki w pikselach. Opcjonalne.</w:t>
       </w:r>
     </w:p>
     <w:p>
@@ -751,15 +601,7 @@
         <w:t xml:space="preserve"> </w:t>
       </w:r>
       <w:r>
-        <w:t xml:space="preserve">postawionych </w:t>
-      </w:r>
-      <w:proofErr w:type="spellStart"/>
-      <w:r>
-        <w:t>podlewaczek</w:t>
-      </w:r>
-      <w:proofErr w:type="spellEnd"/>
-      <w:r>
-        <w:t xml:space="preserve"> oraz </w:t>
+        <w:t xml:space="preserve">postawionych podlewaczek oraz </w:t>
       </w:r>
       <w:r>
         <w:t>w oddzielnych liniach wypisan</w:t>
@@ -774,15 +616,7 @@
         <w:t>rodzaj</w:t>
       </w:r>
       <w:r>
-        <w:t xml:space="preserve"> i współrzędne kolejnych </w:t>
-      </w:r>
-      <w:proofErr w:type="spellStart"/>
-      <w:r>
-        <w:t>podlewaczek</w:t>
-      </w:r>
-      <w:proofErr w:type="spellEnd"/>
-      <w:r>
-        <w:t>.</w:t>
+        <w:t xml:space="preserve"> i współrzędne kolejnych podlewaczek.</w:t>
       </w:r>
     </w:p>
     <w:p>
@@ -797,15 +631,7 @@
         <w:t xml:space="preserve">Plik bitmapy w którym w graficzny sposób został przedstawiony stan końcowy trawnika. </w:t>
       </w:r>
       <w:r>
-        <w:t xml:space="preserve">Różnymi kolorami zostały oznaczone fragmenty niepodlane, </w:t>
-      </w:r>
-      <w:proofErr w:type="spellStart"/>
-      <w:r>
-        <w:t>podalnne</w:t>
-      </w:r>
-      <w:proofErr w:type="spellEnd"/>
-      <w:r>
-        <w:t xml:space="preserve"> i przeszkody.</w:t>
+        <w:t>Różnymi kolorami zostały oznaczone fragmenty niepodlane, podalnne i przeszkody.</w:t>
       </w:r>
     </w:p>
     <w:p>
@@ -825,21 +651,13 @@
         </w:numPr>
       </w:pPr>
       <w:r>
-        <w:t xml:space="preserve">„No </w:t>
-      </w:r>
-      <w:proofErr w:type="spellStart"/>
-      <w:r>
-        <w:t>i</w:t>
+        <w:t>„No i</w:t>
       </w:r>
       <w:r>
         <w:t>n</w:t>
       </w:r>
       <w:r>
-        <w:t>put</w:t>
-      </w:r>
-      <w:proofErr w:type="spellEnd"/>
-      <w:r>
-        <w:t xml:space="preserve"> file” – ścieżka / nazwa pliku nie została podana</w:t>
+        <w:t>put file” – ścieżka / nazwa pliku nie została podana</w:t>
       </w:r>
       <w:r>
         <w:t xml:space="preserve"> jako argument w linii poleceń. Program kończy działanie.</w:t>
@@ -854,23 +672,7 @@
         </w:numPr>
       </w:pPr>
       <w:r>
-        <w:t>"</w:t>
-      </w:r>
-      <w:proofErr w:type="spellStart"/>
-      <w:r>
-        <w:t>Couldn't</w:t>
-      </w:r>
-      <w:proofErr w:type="spellEnd"/>
-      <w:r>
-        <w:t xml:space="preserve"> open </w:t>
-      </w:r>
-      <w:proofErr w:type="spellStart"/>
-      <w:r>
-        <w:t>input</w:t>
-      </w:r>
-      <w:proofErr w:type="spellEnd"/>
-      <w:r>
-        <w:t xml:space="preserve"> file." – program nie mógł  otworzyć</w:t>
+        <w:t>"Couldn't open input file." – program nie mógł  otworzyć</w:t>
       </w:r>
       <w:r>
         <w:t xml:space="preserve"> pliku o podanej nazwie. Program kończy działanie.</w:t>
@@ -885,34 +687,10 @@
         </w:numPr>
       </w:pPr>
       <w:r>
-        <w:t xml:space="preserve">“The Job </w:t>
-      </w:r>
-      <w:proofErr w:type="spellStart"/>
-      <w:r>
-        <w:t>could</w:t>
-      </w:r>
-      <w:proofErr w:type="spellEnd"/>
-      <w:r>
-        <w:t xml:space="preserve"> not be </w:t>
-      </w:r>
-      <w:proofErr w:type="spellStart"/>
-      <w:r>
-        <w:t>done</w:t>
-      </w:r>
-      <w:proofErr w:type="spellEnd"/>
-      <w:r>
-        <w:t>” – program nie był w stanie wyznaczy</w:t>
-      </w:r>
-      <w:r>
-        <w:t xml:space="preserve">ć pozycji </w:t>
-      </w:r>
-      <w:proofErr w:type="spellStart"/>
-      <w:r>
-        <w:t>podlewaczek</w:t>
-      </w:r>
-      <w:proofErr w:type="spellEnd"/>
-      <w:r>
-        <w:t>. Program kończy działanie.</w:t>
+        <w:t>“The Job could not be done” – program nie był w stanie wyznaczy</w:t>
+      </w:r>
+      <w:r>
+        <w:t>ć pozycji podlewaczek. Program kończy działanie.</w:t>
       </w:r>
     </w:p>
     <w:p>
@@ -924,31 +702,7 @@
         </w:numPr>
       </w:pPr>
       <w:r>
-        <w:t>“</w:t>
-      </w:r>
-      <w:proofErr w:type="spellStart"/>
-      <w:r>
-        <w:t>Could</w:t>
-      </w:r>
-      <w:proofErr w:type="spellEnd"/>
-      <w:r>
-        <w:t xml:space="preserve"> not open </w:t>
-      </w:r>
-      <w:proofErr w:type="spellStart"/>
-      <w:r>
-        <w:t>output</w:t>
-      </w:r>
-      <w:proofErr w:type="spellEnd"/>
-      <w:r>
-        <w:t xml:space="preserve"> </w:t>
-      </w:r>
-      <w:proofErr w:type="spellStart"/>
-      <w:r>
-        <w:t>files</w:t>
-      </w:r>
-      <w:proofErr w:type="spellEnd"/>
-      <w:r>
-        <w:t>” – co najmniej jeden z plików w</w:t>
+        <w:t>“Could not open output files” – co najmniej jeden z plików w</w:t>
       </w:r>
       <w:r>
         <w:t>yjścia nie mógł zostać otwarty. Program kończy działanie.</w:t>
@@ -963,23 +717,7 @@
         </w:numPr>
       </w:pPr>
       <w:r>
-        <w:t>„</w:t>
-      </w:r>
-      <w:proofErr w:type="spellStart"/>
-      <w:r>
-        <w:t>Could</w:t>
-      </w:r>
-      <w:proofErr w:type="spellEnd"/>
-      <w:r>
-        <w:t xml:space="preserve"> not </w:t>
-      </w:r>
-      <w:proofErr w:type="spellStart"/>
-      <w:r>
-        <w:t>create</w:t>
-      </w:r>
-      <w:proofErr w:type="spellEnd"/>
-      <w:r>
-        <w:t xml:space="preserve"> bitmap” – Bitmapa nie mogła zostać stw</w:t>
+        <w:t>„Could not create bitmap” – Bitmapa nie mogła zostać stw</w:t>
       </w:r>
       <w:r>
         <w:t>orzona. Program kończy działanie.</w:t>
@@ -994,31 +732,7 @@
         </w:numPr>
       </w:pPr>
       <w:r>
-        <w:t>„</w:t>
-      </w:r>
-      <w:proofErr w:type="spellStart"/>
-      <w:r>
-        <w:t>Could</w:t>
-      </w:r>
-      <w:proofErr w:type="spellEnd"/>
-      <w:r>
-        <w:t xml:space="preserve"> not </w:t>
-      </w:r>
-      <w:proofErr w:type="spellStart"/>
-      <w:r>
-        <w:t>allocate</w:t>
-      </w:r>
-      <w:proofErr w:type="spellEnd"/>
-      <w:r>
-        <w:t xml:space="preserve"> </w:t>
-      </w:r>
-      <w:proofErr w:type="spellStart"/>
-      <w:r>
-        <w:t>memory</w:t>
-      </w:r>
-      <w:proofErr w:type="spellEnd"/>
-      <w:r>
-        <w:t xml:space="preserve">” – program nie był w stanie </w:t>
+        <w:t xml:space="preserve">„Could not allocate memory” – program nie był w stanie </w:t>
       </w:r>
       <w:r>
         <w:t>przeznaczyć pamięci. Program</w:t>
@@ -1039,31 +753,7 @@
         </w:numPr>
       </w:pPr>
       <w:r>
-        <w:t xml:space="preserve">„Line n </w:t>
-      </w:r>
-      <w:proofErr w:type="spellStart"/>
-      <w:r>
-        <w:t>is</w:t>
-      </w:r>
-      <w:proofErr w:type="spellEnd"/>
-      <w:r>
-        <w:t xml:space="preserve"> to </w:t>
-      </w:r>
-      <w:proofErr w:type="spellStart"/>
-      <w:r>
-        <w:t>long</w:t>
-      </w:r>
-      <w:proofErr w:type="spellEnd"/>
-      <w:r>
-        <w:t>/</w:t>
-      </w:r>
-      <w:proofErr w:type="spellStart"/>
-      <w:r>
-        <w:t>short</w:t>
-      </w:r>
-      <w:proofErr w:type="spellEnd"/>
-      <w:r>
-        <w:t>” – w n-tym wierszu</w:t>
+        <w:t>„Line n is to long/short” – w n-tym wierszu</w:t>
       </w:r>
       <w:r>
         <w:t xml:space="preserve"> pliku wejściowego</w:t>
@@ -1097,42 +787,10 @@
       </w:pPr>
       <w:r>
         <w:lastRenderedPageBreak/>
-        <w:t xml:space="preserve">„File </w:t>
-      </w:r>
-      <w:proofErr w:type="spellStart"/>
-      <w:r>
-        <w:t>has</w:t>
-      </w:r>
-      <w:proofErr w:type="spellEnd"/>
-      <w:r>
-        <w:t xml:space="preserve"> </w:t>
-      </w:r>
-      <w:proofErr w:type="spellStart"/>
-      <w:r>
-        <w:t>too</w:t>
-      </w:r>
-      <w:proofErr w:type="spellEnd"/>
-      <w:r>
-        <w:t xml:space="preserve"> </w:t>
-      </w:r>
-      <w:proofErr w:type="spellStart"/>
-      <w:r>
-        <w:t>many</w:t>
-      </w:r>
-      <w:proofErr w:type="spellEnd"/>
-      <w:r>
-        <w:t xml:space="preserve"> lines” – plik wejściowy ma za du</w:t>
-      </w:r>
-      <w:r>
-        <w:t xml:space="preserve">żo wierszy. Należy podać plik zgodny z opisem w dokumentacji. Program </w:t>
-      </w:r>
-      <w:proofErr w:type="spellStart"/>
-      <w:r>
-        <w:t>kńczy</w:t>
-      </w:r>
-      <w:proofErr w:type="spellEnd"/>
-      <w:r>
-        <w:t xml:space="preserve"> działanie.</w:t>
+        <w:t>„File has too many lines” – plik wejściowy ma za du</w:t>
+      </w:r>
+      <w:r>
+        <w:t>żo wierszy. Należy podać plik zgodny z opisem w dokumentacji. Program kńczy działanie.</w:t>
       </w:r>
     </w:p>
     <w:p>
@@ -1144,31 +802,7 @@
         </w:numPr>
       </w:pPr>
       <w:r>
-        <w:t>„</w:t>
-      </w:r>
-      <w:proofErr w:type="spellStart"/>
-      <w:r>
-        <w:t>Unrecognized</w:t>
-      </w:r>
-      <w:proofErr w:type="spellEnd"/>
-      <w:r>
-        <w:t xml:space="preserve"> </w:t>
-      </w:r>
-      <w:proofErr w:type="spellStart"/>
-      <w:r>
-        <w:t>character</w:t>
-      </w:r>
-      <w:proofErr w:type="spellEnd"/>
-      <w:r>
-        <w:t xml:space="preserve"> in %d. </w:t>
-      </w:r>
-      <w:proofErr w:type="spellStart"/>
-      <w:r>
-        <w:t>line</w:t>
-      </w:r>
-      <w:proofErr w:type="spellEnd"/>
-      <w:r>
-        <w:t>.” – w pliku wejściowym znajdu</w:t>
+        <w:t>„Unrecognized character in %d. line.” – w pliku wejściowym znajdu</w:t>
       </w:r>
       <w:r>
         <w:t>je się niepożądany znak (inny niż ‘x’, ‘-‘ lub znak końca linii). Należy podać plik zgodny z opisem w dokumentacji. Program kończy działanie.</w:t>
@@ -1183,23 +817,7 @@
         </w:numPr>
       </w:pPr>
       <w:r>
-        <w:t xml:space="preserve">„File </w:t>
-      </w:r>
-      <w:proofErr w:type="spellStart"/>
-      <w:r>
-        <w:t>is</w:t>
-      </w:r>
-      <w:proofErr w:type="spellEnd"/>
-      <w:r>
-        <w:t xml:space="preserve"> </w:t>
-      </w:r>
-      <w:proofErr w:type="spellStart"/>
-      <w:r>
-        <w:t>empty</w:t>
-      </w:r>
-      <w:proofErr w:type="spellEnd"/>
-      <w:r>
-        <w:t>” – program nie znalazł żadnego znaku w podanym pliku wejściowym. W pliku wejściowym musi znaleźć się co najmniej jeden znak ‘x’ lub ‘-‘. Program kończy działanie.</w:t>
+        <w:t>„File is empty” – program nie znalazł żadnego znaku w podanym pliku wejściowym. W pliku wejściowym musi znaleźć się co najmniej jeden znak ‘x’ lub ‘-‘. Program kończy działanie.</w:t>
       </w:r>
     </w:p>
     <w:sectPr>

--- a/Dokum/Tresc.docx
+++ b/Dokum/Tresc.docx
@@ -233,8 +233,6 @@
       <w:r>
         <w:t>x</w:t>
       </w:r>
-      <w:bookmarkStart w:id="0" w:name="_GoBack"/>
-      <w:bookmarkEnd w:id="0"/>
       <w:r>
         <w:t xml:space="preserve"> promień „pełnej” podlewaczki (</w:t>
       </w:r>
@@ -331,7 +329,16 @@
     </w:p>
     <w:p>
       <w:r>
-        <w:t>Umieszczenie podlewaczki przez program zwiększa wartość wszystkich pikseli w obejmowanym obszarze</w:t>
+        <w:t xml:space="preserve">Podlewaczki mogą być skierowane w jedną z czterech stron. </w:t>
+      </w:r>
+      <w:r>
+        <w:t xml:space="preserve">Umieszczenie podlewaczki przez program zwiększa wartość </w:t>
+      </w:r>
+      <w:r>
+        <w:t xml:space="preserve">podlania </w:t>
+      </w:r>
+      <w:r>
+        <w:t>wszystkich pikseli w obejmowanym obszarze</w:t>
       </w:r>
       <w:r>
         <w:t>,</w:t>
@@ -343,20 +350,19 @@
         <w:t>,</w:t>
       </w:r>
       <w:r>
-        <w:t xml:space="preserve"> o ilość cykli podlewania pełnej po</w:t>
-      </w:r>
-      <w:r>
-        <w:t>d</w:t>
-      </w:r>
-      <w:r>
-        <w:t>lewaczk</w:t>
-      </w:r>
-      <w:r>
-        <w:t>i</w:t>
+        <w:t xml:space="preserve"> </w:t>
+      </w:r>
+      <w:r>
+        <w:t>o wartość zależną od ilości cykli</w:t>
       </w:r>
       <w:r>
         <w:t>.</w:t>
       </w:r>
+      <w:r>
+        <w:t xml:space="preserve"> Trafiając na przeszkodę obszar podlewania odbija się lustrzanie w odpowiednim kierunku – poziomym lub pionowym.</w:t>
+      </w:r>
+      <w:bookmarkStart w:id="0" w:name="_GoBack"/>
+      <w:bookmarkEnd w:id="0"/>
     </w:p>
     <w:p>
       <w:pPr>

--- a/Dokum/Tresc.docx
+++ b/Dokum/Tresc.docx
@@ -361,8 +361,6 @@
       <w:r>
         <w:t xml:space="preserve"> Trafiając na przeszkodę obszar podlewania odbija się lustrzanie w odpowiednim kierunku – poziomym lub pionowym.</w:t>
       </w:r>
-      <w:bookmarkStart w:id="0" w:name="_GoBack"/>
-      <w:bookmarkEnd w:id="0"/>
     </w:p>
     <w:p>
       <w:pPr>
@@ -825,6 +823,23 @@
       <w:r>
         <w:t>„File is empty” – program nie znalazł żadnego znaku w podanym pliku wejściowym. W pliku wejściowym musi znaleźć się co najmniej jeden znak ‘x’ lub ‘-‘. Program kończy działanie.</w:t>
       </w:r>
+    </w:p>
+    <w:p>
+      <w:pPr>
+        <w:pStyle w:val="Akapitzlist"/>
+        <w:numPr>
+          <w:ilvl w:val="0"/>
+          <w:numId w:val="3"/>
+        </w:numPr>
+      </w:pPr>
+      <w:r>
+        <w:t>„Time/Radius 360 value less/more than x” – wartość podania przy wykonaniu</w:t>
+      </w:r>
+      <w:r>
+        <w:t xml:space="preserve"> programu jest spoza dozwolonego przedziału. Zostaje ona ustawiona na domyślną.</w:t>
+      </w:r>
+      <w:bookmarkStart w:id="0" w:name="_GoBack"/>
+      <w:bookmarkEnd w:id="0"/>
     </w:p>
     <w:sectPr>
       <w:pgSz w:w="11906" w:h="16838"/>
